--- a/doc/MagicCube.docx
+++ b/doc/MagicCube.docx
@@ -3,12 +3,151 @@
 <w:document xmlns:wpc="http://schemas.microsoft.com/office/word/2010/wordprocessingCanvas" xmlns:mc="http://schemas.openxmlformats.org/markup-compatibility/2006" xmlns:o="urn:schemas-microsoft-com:office:office" xmlns:r="http://schemas.openxmlformats.org/officeDocument/2006/relationships" xmlns:m="http://schemas.openxmlformats.org/officeDocument/2006/math" xmlns:v="urn:schemas-microsoft-com:vml" xmlns:wp14="http://schemas.microsoft.com/office/word/2010/wordprocessingDrawing" xmlns:wp="http://schemas.openxmlformats.org/drawingml/2006/wordprocessingDrawing" xmlns:w10="urn:schemas-microsoft-com:office:word" xmlns:w="http://schemas.openxmlformats.org/wordprocessingml/2006/main" xmlns:w14="http://schemas.microsoft.com/office/word/2010/wordml" xmlns:wpg="http://schemas.microsoft.com/office/word/2010/wordprocessingGroup" xmlns:wpi="http://schemas.microsoft.com/office/word/2010/wordprocessingInk" xmlns:wne="http://schemas.microsoft.com/office/word/2006/wordml" xmlns:wps="http://schemas.microsoft.com/office/word/2010/wordprocessingShape" mc:Ignorable="w14 wp14">
   <w:body>
     <w:p>
+      <w:pPr>
+        <w:pStyle w:val="Title"/>
+      </w:pPr>
       <w:r>
         <w:t>MagicCube.</w:t>
       </w:r>
     </w:p>
+    <w:p>
+      <w:r>
+        <w:t>Big Task</w:t>
+      </w:r>
+    </w:p>
+    <w:p>
+      <w:pPr>
+        <w:pStyle w:val="ListParagraph"/>
+        <w:numPr>
+          <w:ilvl w:val="0"/>
+          <w:numId w:val="2"/>
+        </w:numPr>
+        <w:rPr>
+          <w:strike/>
+        </w:rPr>
+      </w:pPr>
+      <w:r>
+        <w:rPr>
+          <w:strike/>
+        </w:rPr>
+        <w:t>Render Cube.</w:t>
+      </w:r>
+    </w:p>
+    <w:p>
+      <w:pPr>
+        <w:pStyle w:val="ListParagraph"/>
+        <w:numPr>
+          <w:ilvl w:val="0"/>
+          <w:numId w:val="2"/>
+        </w:numPr>
+        <w:rPr>
+          <w:strike/>
+        </w:rPr>
+      </w:pPr>
+      <w:r>
+        <w:rPr>
+          <w:strike/>
+        </w:rPr>
+        <w:t>Camera Class.</w:t>
+      </w:r>
+    </w:p>
+    <w:p>
+      <w:pPr>
+        <w:pStyle w:val="ListParagraph"/>
+        <w:numPr>
+          <w:ilvl w:val="0"/>
+          <w:numId w:val="2"/>
+        </w:numPr>
+        <w:rPr>
+          <w:strike/>
+        </w:rPr>
+      </w:pPr>
+      <w:r>
+        <w:rPr>
+          <w:strike/>
+        </w:rPr>
+        <w:t>Launch object.</w:t>
+      </w:r>
+    </w:p>
+    <w:p>
+      <w:pPr>
+        <w:pStyle w:val="ListParagraph"/>
+        <w:numPr>
+          <w:ilvl w:val="0"/>
+          <w:numId w:val="2"/>
+        </w:numPr>
+        <w:rPr>
+          <w:strike/>
+        </w:rPr>
+      </w:pPr>
+      <w:r>
+        <w:rPr>
+          <w:strike/>
+        </w:rPr>
+        <w:t>Skybox.</w:t>
+      </w:r>
+    </w:p>
+    <w:p>
+      <w:pPr>
+        <w:pStyle w:val="ListParagraph"/>
+        <w:numPr>
+          <w:ilvl w:val="0"/>
+          <w:numId w:val="2"/>
+        </w:numPr>
+      </w:pPr>
+      <w:r>
+        <w:t xml:space="preserve">Replace the cube with </w:t>
+      </w:r>
+      <w:r>
+        <w:t>a sphere</w:t>
+      </w:r>
+      <w:r>
+        <w:t>.</w:t>
+      </w:r>
+    </w:p>
+    <w:p>
+      <w:pPr>
+        <w:pStyle w:val="ListParagraph"/>
+        <w:numPr>
+          <w:ilvl w:val="0"/>
+          <w:numId w:val="2"/>
+        </w:numPr>
+      </w:pPr>
+      <w:r>
+        <w:t>Collision detection.</w:t>
+      </w:r>
+    </w:p>
+    <w:p>
+      <w:pPr>
+        <w:pStyle w:val="ListParagraph"/>
+        <w:numPr>
+          <w:ilvl w:val="0"/>
+          <w:numId w:val="2"/>
+        </w:numPr>
+      </w:pPr>
+      <w:r>
+        <w:t>Shot on the target.</w:t>
+      </w:r>
+    </w:p>
+    <w:p>
+      <w:pPr>
+        <w:pStyle w:val="ListParagraph"/>
+        <w:numPr>
+          <w:ilvl w:val="0"/>
+          <w:numId w:val="2"/>
+        </w:numPr>
+      </w:pPr>
+      <w:r>
+        <w:t>User testing.</w:t>
+      </w:r>
+    </w:p>
     <w:p/>
     <w:p>
+      <w:r>
+        <w:t>Small Task</w:t>
+      </w:r>
+    </w:p>
+    <w:p>
       <w:pPr>
         <w:pStyle w:val="ListParagraph"/>
         <w:numPr>
@@ -213,8 +352,14 @@
           <w:ilvl w:val="0"/>
           <w:numId w:val="2"/>
         </w:numPr>
-      </w:pPr>
-      <w:r>
+        <w:rPr>
+          <w:strike/>
+        </w:rPr>
+      </w:pPr>
+      <w:r>
+        <w:rPr>
+          <w:strike/>
+        </w:rPr>
         <w:t>Load cube map.</w:t>
       </w:r>
     </w:p>
@@ -225,12 +370,78 @@
           <w:ilvl w:val="0"/>
           <w:numId w:val="2"/>
         </w:numPr>
-      </w:pPr>
-      <w:r>
+        <w:rPr>
+          <w:strike/>
+        </w:rPr>
+      </w:pPr>
+      <w:r>
+        <w:rPr>
+          <w:strike/>
+        </w:rPr>
         <w:t>Initialize cube map.</w:t>
+      </w:r>
+    </w:p>
+    <w:p>
+      <w:pPr>
+        <w:pStyle w:val="ListParagraph"/>
+        <w:numPr>
+          <w:ilvl w:val="0"/>
+          <w:numId w:val="2"/>
+        </w:numPr>
+        <w:rPr>
+          <w:strike/>
+        </w:rPr>
+      </w:pPr>
+      <w:r>
+        <w:rPr>
+          <w:strike/>
+        </w:rPr>
+        <w:t>Render skybox.</w:t>
+      </w:r>
+    </w:p>
+    <w:p>
+      <w:pPr>
+        <w:pStyle w:val="ListParagraph"/>
+        <w:numPr>
+          <w:ilvl w:val="0"/>
+          <w:numId w:val="2"/>
+        </w:numPr>
+      </w:pPr>
+      <w:r>
+        <w:t>Load</w:t>
+      </w:r>
+      <w:r>
+        <w:t xml:space="preserve"> tessellation shader</w:t>
+      </w:r>
+      <w:r>
+        <w:t>s OK</w:t>
+      </w:r>
+      <w:r>
+        <w:t>.</w:t>
       </w:r>
       <w:bookmarkStart w:id="0" w:name="_GoBack"/>
       <w:bookmarkEnd w:id="0"/>
+    </w:p>
+    <w:p>
+      <w:pPr>
+        <w:pStyle w:val="ListParagraph"/>
+        <w:numPr>
+          <w:ilvl w:val="0"/>
+          <w:numId w:val="2"/>
+        </w:numPr>
+      </w:pPr>
+      <w:r>
+        <w:t>Render sphere.</w:t>
+      </w:r>
+    </w:p>
+    <w:p>
+      <w:pPr>
+        <w:pStyle w:val="ListParagraph"/>
+        <w:numPr>
+          <w:ilvl w:val="0"/>
+          <w:numId w:val="2"/>
+        </w:numPr>
+      </w:pPr>
     </w:p>
     <w:sectPr>
       <w:pgSz w:w="12240" w:h="15840"/>
@@ -331,6 +542,92 @@
     </w:lvl>
   </w:abstractNum>
   <w:abstractNum w:abstractNumId="1">
+    <w:nsid w:val="4EC80FEC"/>
+    <w:multiLevelType w:val="hybridMultilevel"/>
+    <w:tmpl w:val="214EF9D4"/>
+    <w:lvl w:ilvl="0" w:tplc="0409000F">
+      <w:start w:val="1"/>
+      <w:numFmt w:val="decimal"/>
+      <w:lvlText w:val="%1."/>
+      <w:lvlJc w:val="left"/>
+      <w:pPr>
+        <w:ind w:left="720" w:hanging="360"/>
+      </w:pPr>
+    </w:lvl>
+    <w:lvl w:ilvl="1" w:tplc="04090019" w:tentative="1">
+      <w:start w:val="1"/>
+      <w:numFmt w:val="lowerLetter"/>
+      <w:lvlText w:val="%2."/>
+      <w:lvlJc w:val="left"/>
+      <w:pPr>
+        <w:ind w:left="1440" w:hanging="360"/>
+      </w:pPr>
+    </w:lvl>
+    <w:lvl w:ilvl="2" w:tplc="0409001B" w:tentative="1">
+      <w:start w:val="1"/>
+      <w:numFmt w:val="lowerRoman"/>
+      <w:lvlText w:val="%3."/>
+      <w:lvlJc w:val="right"/>
+      <w:pPr>
+        <w:ind w:left="2160" w:hanging="180"/>
+      </w:pPr>
+    </w:lvl>
+    <w:lvl w:ilvl="3" w:tplc="0409000F" w:tentative="1">
+      <w:start w:val="1"/>
+      <w:numFmt w:val="decimal"/>
+      <w:lvlText w:val="%4."/>
+      <w:lvlJc w:val="left"/>
+      <w:pPr>
+        <w:ind w:left="2880" w:hanging="360"/>
+      </w:pPr>
+    </w:lvl>
+    <w:lvl w:ilvl="4" w:tplc="04090019" w:tentative="1">
+      <w:start w:val="1"/>
+      <w:numFmt w:val="lowerLetter"/>
+      <w:lvlText w:val="%5."/>
+      <w:lvlJc w:val="left"/>
+      <w:pPr>
+        <w:ind w:left="3600" w:hanging="360"/>
+      </w:pPr>
+    </w:lvl>
+    <w:lvl w:ilvl="5" w:tplc="0409001B" w:tentative="1">
+      <w:start w:val="1"/>
+      <w:numFmt w:val="lowerRoman"/>
+      <w:lvlText w:val="%6."/>
+      <w:lvlJc w:val="right"/>
+      <w:pPr>
+        <w:ind w:left="4320" w:hanging="180"/>
+      </w:pPr>
+    </w:lvl>
+    <w:lvl w:ilvl="6" w:tplc="0409000F" w:tentative="1">
+      <w:start w:val="1"/>
+      <w:numFmt w:val="decimal"/>
+      <w:lvlText w:val="%7."/>
+      <w:lvlJc w:val="left"/>
+      <w:pPr>
+        <w:ind w:left="5040" w:hanging="360"/>
+      </w:pPr>
+    </w:lvl>
+    <w:lvl w:ilvl="7" w:tplc="04090019" w:tentative="1">
+      <w:start w:val="1"/>
+      <w:numFmt w:val="lowerLetter"/>
+      <w:lvlText w:val="%8."/>
+      <w:lvlJc w:val="left"/>
+      <w:pPr>
+        <w:ind w:left="5760" w:hanging="360"/>
+      </w:pPr>
+    </w:lvl>
+    <w:lvl w:ilvl="8" w:tplc="0409001B" w:tentative="1">
+      <w:start w:val="1"/>
+      <w:numFmt w:val="lowerRoman"/>
+      <w:lvlText w:val="%9."/>
+      <w:lvlJc w:val="right"/>
+      <w:pPr>
+        <w:ind w:left="6480" w:hanging="180"/>
+      </w:pPr>
+    </w:lvl>
+  </w:abstractNum>
+  <w:abstractNum w:abstractNumId="2">
     <w:nsid w:val="4F6E63B2"/>
     <w:multiLevelType w:val="hybridMultilevel"/>
     <w:tmpl w:val="12942646"/>
@@ -423,6 +720,9 @@
     <w:abstractNumId w:val="0"/>
   </w:num>
   <w:num w:numId="2">
+    <w:abstractNumId w:val="2"/>
+  </w:num>
+  <w:num w:numId="3">
     <w:abstractNumId w:val="1"/>
   </w:num>
 </w:numbering>
@@ -626,6 +926,45 @@
       <w:contextualSpacing/>
     </w:pPr>
   </w:style>
+  <w:style w:type="paragraph" w:styleId="Title">
+    <w:name w:val="Title"/>
+    <w:basedOn w:val="Normal"/>
+    <w:next w:val="Normal"/>
+    <w:link w:val="TitleChar"/>
+    <w:uiPriority w:val="10"/>
+    <w:qFormat/>
+    <w:rsid w:val="00CF1597"/>
+    <w:pPr>
+      <w:pBdr>
+        <w:bottom w:val="single" w:sz="8" w:space="4" w:color="4F81BD" w:themeColor="accent1"/>
+      </w:pBdr>
+      <w:spacing w:after="300" w:line="240" w:lineRule="auto"/>
+      <w:contextualSpacing/>
+    </w:pPr>
+    <w:rPr>
+      <w:rFonts w:asciiTheme="majorHAnsi" w:eastAsiaTheme="majorEastAsia" w:hAnsiTheme="majorHAnsi" w:cstheme="majorBidi"/>
+      <w:color w:val="17365D" w:themeColor="text2" w:themeShade="BF"/>
+      <w:spacing w:val="5"/>
+      <w:kern w:val="28"/>
+      <w:sz w:val="52"/>
+      <w:szCs w:val="52"/>
+    </w:rPr>
+  </w:style>
+  <w:style w:type="character" w:customStyle="1" w:styleId="TitleChar">
+    <w:name w:val="Title Char"/>
+    <w:basedOn w:val="DefaultParagraphFont"/>
+    <w:link w:val="Title"/>
+    <w:uiPriority w:val="10"/>
+    <w:rsid w:val="00CF1597"/>
+    <w:rPr>
+      <w:rFonts w:asciiTheme="majorHAnsi" w:eastAsiaTheme="majorEastAsia" w:hAnsiTheme="majorHAnsi" w:cstheme="majorBidi"/>
+      <w:color w:val="17365D" w:themeColor="text2" w:themeShade="BF"/>
+      <w:spacing w:val="5"/>
+      <w:kern w:val="28"/>
+      <w:sz w:val="52"/>
+      <w:szCs w:val="52"/>
+    </w:rPr>
+  </w:style>
 </w:styles>
 </file>
 
@@ -826,6 +1165,45 @@
       <w:ind w:left="720"/>
       <w:contextualSpacing/>
     </w:pPr>
+  </w:style>
+  <w:style w:type="paragraph" w:styleId="Title">
+    <w:name w:val="Title"/>
+    <w:basedOn w:val="Normal"/>
+    <w:next w:val="Normal"/>
+    <w:link w:val="TitleChar"/>
+    <w:uiPriority w:val="10"/>
+    <w:qFormat/>
+    <w:rsid w:val="00CF1597"/>
+    <w:pPr>
+      <w:pBdr>
+        <w:bottom w:val="single" w:sz="8" w:space="4" w:color="4F81BD" w:themeColor="accent1"/>
+      </w:pBdr>
+      <w:spacing w:after="300" w:line="240" w:lineRule="auto"/>
+      <w:contextualSpacing/>
+    </w:pPr>
+    <w:rPr>
+      <w:rFonts w:asciiTheme="majorHAnsi" w:eastAsiaTheme="majorEastAsia" w:hAnsiTheme="majorHAnsi" w:cstheme="majorBidi"/>
+      <w:color w:val="17365D" w:themeColor="text2" w:themeShade="BF"/>
+      <w:spacing w:val="5"/>
+      <w:kern w:val="28"/>
+      <w:sz w:val="52"/>
+      <w:szCs w:val="52"/>
+    </w:rPr>
+  </w:style>
+  <w:style w:type="character" w:customStyle="1" w:styleId="TitleChar">
+    <w:name w:val="Title Char"/>
+    <w:basedOn w:val="DefaultParagraphFont"/>
+    <w:link w:val="Title"/>
+    <w:uiPriority w:val="10"/>
+    <w:rsid w:val="00CF1597"/>
+    <w:rPr>
+      <w:rFonts w:asciiTheme="majorHAnsi" w:eastAsiaTheme="majorEastAsia" w:hAnsiTheme="majorHAnsi" w:cstheme="majorBidi"/>
+      <w:color w:val="17365D" w:themeColor="text2" w:themeShade="BF"/>
+      <w:spacing w:val="5"/>
+      <w:kern w:val="28"/>
+      <w:sz w:val="52"/>
+      <w:szCs w:val="52"/>
+    </w:rPr>
   </w:style>
 </w:styles>
 </file>

--- a/doc/MagicCube.docx
+++ b/doc/MagicCube.docx
@@ -94,14 +94,20 @@
           <w:ilvl w:val="0"/>
           <w:numId w:val="2"/>
         </w:numPr>
-      </w:pPr>
-      <w:r>
-        <w:t xml:space="preserve">Replace the cube with </w:t>
-      </w:r>
-      <w:r>
-        <w:t>a sphere</w:t>
-      </w:r>
-      <w:r>
+        <w:rPr>
+          <w:strike/>
+        </w:rPr>
+      </w:pPr>
+      <w:r>
+        <w:rPr>
+          <w:strike/>
+        </w:rPr>
+        <w:t>Let the cube looks more like a bullet</w:t>
+      </w:r>
+      <w:r>
+        <w:rPr>
+          <w:strike/>
+        </w:rPr>
         <w:t>.</w:t>
       </w:r>
     </w:p>
@@ -406,42 +412,108 @@
           <w:ilvl w:val="0"/>
           <w:numId w:val="2"/>
         </w:numPr>
-      </w:pPr>
-      <w:r>
-        <w:t>Load</w:t>
-      </w:r>
-      <w:r>
-        <w:t xml:space="preserve"> tessellation shader</w:t>
-      </w:r>
-      <w:r>
-        <w:t>s OK</w:t>
-      </w:r>
-      <w:r>
+        <w:rPr>
+          <w:strike/>
+        </w:rPr>
+      </w:pPr>
+      <w:r>
+        <w:rPr>
+          <w:strike/>
+        </w:rPr>
+        <w:t>Smaller the cube.</w:t>
+      </w:r>
+    </w:p>
+    <w:p>
+      <w:pPr>
+        <w:pStyle w:val="ListParagraph"/>
+        <w:numPr>
+          <w:ilvl w:val="0"/>
+          <w:numId w:val="2"/>
+        </w:numPr>
+        <w:rPr>
+          <w:strike/>
+        </w:rPr>
+      </w:pPr>
+      <w:r>
+        <w:rPr>
+          <w:strike/>
+        </w:rPr>
+        <w:t>Rotate the cube like a bullet</w:t>
+      </w:r>
+      <w:r>
+        <w:rPr>
+          <w:strike/>
+        </w:rPr>
         <w:t>.</w:t>
+      </w:r>
+    </w:p>
+    <w:p>
+      <w:pPr>
+        <w:pStyle w:val="ListParagraph"/>
+        <w:numPr>
+          <w:ilvl w:val="0"/>
+          <w:numId w:val="2"/>
+        </w:numPr>
+        <w:rPr>
+          <w:strike/>
+        </w:rPr>
+      </w:pPr>
+      <w:r>
+        <w:rPr>
+          <w:strike/>
+        </w:rPr>
+        <w:t>Find three new bullet texture</w:t>
+      </w:r>
+      <w:r>
+        <w:rPr>
+          <w:strike/>
+        </w:rPr>
+        <w:t>s</w:t>
+      </w:r>
+      <w:r>
+        <w:rPr>
+          <w:strike/>
+        </w:rPr>
+        <w:t>. (Plastic, Wood, Metal)</w:t>
+      </w:r>
+    </w:p>
+    <w:p>
+      <w:pPr>
+        <w:pStyle w:val="ListParagraph"/>
+        <w:numPr>
+          <w:ilvl w:val="0"/>
+          <w:numId w:val="2"/>
+        </w:numPr>
+      </w:pPr>
+      <w:r>
+        <w:t>Hide the cursor.</w:t>
+      </w:r>
+    </w:p>
+    <w:p>
+      <w:pPr>
+        <w:pStyle w:val="ListParagraph"/>
+        <w:numPr>
+          <w:ilvl w:val="0"/>
+          <w:numId w:val="2"/>
+        </w:numPr>
+      </w:pPr>
+      <w:r>
+        <w:t>Keep focus on the window.</w:t>
+      </w:r>
+    </w:p>
+    <w:p>
+      <w:pPr>
+        <w:pStyle w:val="ListParagraph"/>
+        <w:numPr>
+          <w:ilvl w:val="0"/>
+          <w:numId w:val="2"/>
+        </w:numPr>
+      </w:pPr>
+      <w:r>
+        <w:t>Drag red cross in the center of the screen.</w:t>
       </w:r>
       <w:bookmarkStart w:id="0" w:name="_GoBack"/>
       <w:bookmarkEnd w:id="0"/>
-    </w:p>
-    <w:p>
-      <w:pPr>
-        <w:pStyle w:val="ListParagraph"/>
-        <w:numPr>
-          <w:ilvl w:val="0"/>
-          <w:numId w:val="2"/>
-        </w:numPr>
-      </w:pPr>
-      <w:r>
-        <w:t>Render sphere.</w:t>
-      </w:r>
-    </w:p>
-    <w:p>
-      <w:pPr>
-        <w:pStyle w:val="ListParagraph"/>
-        <w:numPr>
-          <w:ilvl w:val="0"/>
-          <w:numId w:val="2"/>
-        </w:numPr>
-      </w:pPr>
     </w:p>
     <w:sectPr>
       <w:pgSz w:w="12240" w:h="15840"/>

--- a/doc/MagicCube.docx
+++ b/doc/MagicCube.docx
@@ -6,9 +6,16 @@
       <w:pPr>
         <w:pStyle w:val="Title"/>
       </w:pPr>
-      <w:r>
-        <w:t>MagicCube.</w:t>
-      </w:r>
+      <w:proofErr w:type="spellStart"/>
+      <w:proofErr w:type="gramStart"/>
+      <w:r>
+        <w:t>MagicCube</w:t>
+      </w:r>
+      <w:proofErr w:type="spellEnd"/>
+      <w:r>
+        <w:t>.</w:t>
+      </w:r>
+      <w:proofErr w:type="gramEnd"/>
     </w:p>
     <w:p>
       <w:r>
@@ -186,7 +193,21 @@
         <w:rPr>
           <w:strike/>
         </w:rPr>
-        <w:t>Generate textureCoord.</w:t>
+        <w:t xml:space="preserve">Generate </w:t>
+      </w:r>
+      <w:proofErr w:type="spellStart"/>
+      <w:r>
+        <w:rPr>
+          <w:strike/>
+        </w:rPr>
+        <w:t>textureCoord</w:t>
+      </w:r>
+      <w:proofErr w:type="spellEnd"/>
+      <w:r>
+        <w:rPr>
+          <w:strike/>
+        </w:rPr>
+        <w:t>.</w:t>
       </w:r>
     </w:p>
     <w:p>
@@ -276,7 +297,21 @@
         <w:rPr>
           <w:strike/>
         </w:rPr>
-        <w:t>Generate mipmap.</w:t>
+        <w:t xml:space="preserve">Generate </w:t>
+      </w:r>
+      <w:proofErr w:type="spellStart"/>
+      <w:r>
+        <w:rPr>
+          <w:strike/>
+        </w:rPr>
+        <w:t>mipmap</w:t>
+      </w:r>
+      <w:proofErr w:type="spellEnd"/>
+      <w:r>
+        <w:rPr>
+          <w:strike/>
+        </w:rPr>
+        <w:t>.</w:t>
       </w:r>
     </w:p>
     <w:p>
@@ -312,25 +347,53 @@
         <w:rPr>
           <w:strike/>
         </w:rPr>
-        <w:t>Camera can look&amp;rotate to up/down.</w:t>
-      </w:r>
-    </w:p>
-    <w:p>
-      <w:pPr>
-        <w:pStyle w:val="ListParagraph"/>
-        <w:numPr>
-          <w:ilvl w:val="0"/>
-          <w:numId w:val="2"/>
-        </w:numPr>
-        <w:rPr>
-          <w:strike/>
-        </w:rPr>
-      </w:pPr>
-      <w:r>
-        <w:rPr>
-          <w:strike/>
-        </w:rPr>
-        <w:t>Camera can look&amp;rotate to left/right.</w:t>
+        <w:t xml:space="preserve">Camera can </w:t>
+      </w:r>
+      <w:proofErr w:type="spellStart"/>
+      <w:r>
+        <w:rPr>
+          <w:strike/>
+        </w:rPr>
+        <w:t>look&amp;rotate</w:t>
+      </w:r>
+      <w:proofErr w:type="spellEnd"/>
+      <w:r>
+        <w:rPr>
+          <w:strike/>
+        </w:rPr>
+        <w:t xml:space="preserve"> to up/down.</w:t>
+      </w:r>
+    </w:p>
+    <w:p>
+      <w:pPr>
+        <w:pStyle w:val="ListParagraph"/>
+        <w:numPr>
+          <w:ilvl w:val="0"/>
+          <w:numId w:val="2"/>
+        </w:numPr>
+        <w:rPr>
+          <w:strike/>
+        </w:rPr>
+      </w:pPr>
+      <w:r>
+        <w:rPr>
+          <w:strike/>
+        </w:rPr>
+        <w:t xml:space="preserve">Camera can </w:t>
+      </w:r>
+      <w:proofErr w:type="spellStart"/>
+      <w:r>
+        <w:rPr>
+          <w:strike/>
+        </w:rPr>
+        <w:t>look&amp;rotate</w:t>
+      </w:r>
+      <w:proofErr w:type="spellEnd"/>
+      <w:r>
+        <w:rPr>
+          <w:strike/>
+        </w:rPr>
+        <w:t xml:space="preserve"> to left/right.</w:t>
       </w:r>
     </w:p>
     <w:p>
@@ -421,99 +484,131 @@
           <w:strike/>
         </w:rPr>
         <w:t>Smaller the cube.</w:t>
-      </w:r>
-    </w:p>
-    <w:p>
-      <w:pPr>
-        <w:pStyle w:val="ListParagraph"/>
-        <w:numPr>
-          <w:ilvl w:val="0"/>
-          <w:numId w:val="2"/>
-        </w:numPr>
-        <w:rPr>
-          <w:strike/>
-        </w:rPr>
-      </w:pPr>
-      <w:r>
-        <w:rPr>
-          <w:strike/>
-        </w:rPr>
-        <w:t>Rotate the cube like a bullet</w:t>
-      </w:r>
-      <w:r>
-        <w:rPr>
-          <w:strike/>
-        </w:rPr>
-        <w:t>.</w:t>
-      </w:r>
-    </w:p>
-    <w:p>
-      <w:pPr>
-        <w:pStyle w:val="ListParagraph"/>
-        <w:numPr>
-          <w:ilvl w:val="0"/>
-          <w:numId w:val="2"/>
-        </w:numPr>
-        <w:rPr>
-          <w:strike/>
-        </w:rPr>
-      </w:pPr>
-      <w:r>
-        <w:rPr>
-          <w:strike/>
-        </w:rPr>
-        <w:t>Find three new bullet texture</w:t>
-      </w:r>
-      <w:r>
-        <w:rPr>
-          <w:strike/>
-        </w:rPr>
-        <w:t>s</w:t>
-      </w:r>
-      <w:r>
-        <w:rPr>
-          <w:strike/>
-        </w:rPr>
-        <w:t>. (Plastic, Wood, Metal)</w:t>
-      </w:r>
-    </w:p>
-    <w:p>
-      <w:pPr>
-        <w:pStyle w:val="ListParagraph"/>
-        <w:numPr>
-          <w:ilvl w:val="0"/>
-          <w:numId w:val="2"/>
-        </w:numPr>
-      </w:pPr>
-      <w:r>
-        <w:t>Hide the cursor.</w:t>
-      </w:r>
-    </w:p>
-    <w:p>
-      <w:pPr>
-        <w:pStyle w:val="ListParagraph"/>
-        <w:numPr>
-          <w:ilvl w:val="0"/>
-          <w:numId w:val="2"/>
-        </w:numPr>
-      </w:pPr>
-      <w:r>
-        <w:t>Keep focus on the window.</w:t>
-      </w:r>
-    </w:p>
-    <w:p>
-      <w:pPr>
-        <w:pStyle w:val="ListParagraph"/>
-        <w:numPr>
-          <w:ilvl w:val="0"/>
-          <w:numId w:val="2"/>
-        </w:numPr>
-      </w:pPr>
-      <w:r>
-        <w:t>Drag red cross in the center of the screen.</w:t>
       </w:r>
       <w:bookmarkStart w:id="0" w:name="_GoBack"/>
       <w:bookmarkEnd w:id="0"/>
+    </w:p>
+    <w:p>
+      <w:pPr>
+        <w:pStyle w:val="ListParagraph"/>
+        <w:numPr>
+          <w:ilvl w:val="0"/>
+          <w:numId w:val="2"/>
+        </w:numPr>
+        <w:rPr>
+          <w:strike/>
+        </w:rPr>
+      </w:pPr>
+      <w:r>
+        <w:rPr>
+          <w:strike/>
+        </w:rPr>
+        <w:t>Rotate the cube like a bullet</w:t>
+      </w:r>
+      <w:r>
+        <w:rPr>
+          <w:strike/>
+        </w:rPr>
+        <w:t>.</w:t>
+      </w:r>
+    </w:p>
+    <w:p>
+      <w:pPr>
+        <w:pStyle w:val="ListParagraph"/>
+        <w:numPr>
+          <w:ilvl w:val="0"/>
+          <w:numId w:val="2"/>
+        </w:numPr>
+        <w:rPr>
+          <w:strike/>
+        </w:rPr>
+      </w:pPr>
+      <w:r>
+        <w:rPr>
+          <w:strike/>
+        </w:rPr>
+        <w:t>Find three new bullet texture</w:t>
+      </w:r>
+      <w:r>
+        <w:rPr>
+          <w:strike/>
+        </w:rPr>
+        <w:t>s</w:t>
+      </w:r>
+      <w:r>
+        <w:rPr>
+          <w:strike/>
+        </w:rPr>
+        <w:t>. (Plastic, Wood, Metal)</w:t>
+      </w:r>
+    </w:p>
+    <w:p>
+      <w:pPr>
+        <w:pStyle w:val="ListParagraph"/>
+        <w:numPr>
+          <w:ilvl w:val="0"/>
+          <w:numId w:val="2"/>
+        </w:numPr>
+        <w:rPr>
+          <w:strike/>
+        </w:rPr>
+      </w:pPr>
+      <w:r>
+        <w:rPr>
+          <w:strike/>
+        </w:rPr>
+        <w:t>Hide the cursor.</w:t>
+      </w:r>
+    </w:p>
+    <w:p>
+      <w:pPr>
+        <w:pStyle w:val="ListParagraph"/>
+        <w:numPr>
+          <w:ilvl w:val="0"/>
+          <w:numId w:val="2"/>
+        </w:numPr>
+        <w:rPr>
+          <w:strike/>
+        </w:rPr>
+      </w:pPr>
+      <w:r>
+        <w:rPr>
+          <w:strike/>
+        </w:rPr>
+        <w:t>Mouse can’t move out of the window.</w:t>
+      </w:r>
+    </w:p>
+    <w:p>
+      <w:pPr>
+        <w:pStyle w:val="ListParagraph"/>
+        <w:numPr>
+          <w:ilvl w:val="0"/>
+          <w:numId w:val="2"/>
+        </w:numPr>
+        <w:rPr>
+          <w:strike/>
+        </w:rPr>
+      </w:pPr>
+      <w:r>
+        <w:rPr>
+          <w:strike/>
+        </w:rPr>
+        <w:t xml:space="preserve">Drag </w:t>
+      </w:r>
+      <w:proofErr w:type="gramStart"/>
+      <w:r>
+        <w:rPr>
+          <w:strike/>
+        </w:rPr>
+        <w:t>red cross</w:t>
+      </w:r>
+      <w:proofErr w:type="gramEnd"/>
+      <w:r>
+        <w:rPr>
+          <w:strike/>
+        </w:rPr>
+        <w:t xml:space="preserve"> in the center of the screen.</w:t>
+      </w:r>
     </w:p>
     <w:sectPr>
       <w:pgSz w:w="12240" w:h="15840"/>

--- a/doc/MagicCube.docx
+++ b/doc/MagicCube.docx
@@ -485,130 +485,160 @@
         </w:rPr>
         <w:t>Smaller the cube.</w:t>
       </w:r>
+    </w:p>
+    <w:p>
+      <w:pPr>
+        <w:pStyle w:val="ListParagraph"/>
+        <w:numPr>
+          <w:ilvl w:val="0"/>
+          <w:numId w:val="2"/>
+        </w:numPr>
+        <w:rPr>
+          <w:strike/>
+        </w:rPr>
+      </w:pPr>
+      <w:r>
+        <w:rPr>
+          <w:strike/>
+        </w:rPr>
+        <w:t>Rotate the cube like a bullet</w:t>
+      </w:r>
+      <w:r>
+        <w:rPr>
+          <w:strike/>
+        </w:rPr>
+        <w:t>.</w:t>
+      </w:r>
+    </w:p>
+    <w:p>
+      <w:pPr>
+        <w:pStyle w:val="ListParagraph"/>
+        <w:numPr>
+          <w:ilvl w:val="0"/>
+          <w:numId w:val="2"/>
+        </w:numPr>
+        <w:rPr>
+          <w:strike/>
+        </w:rPr>
+      </w:pPr>
+      <w:r>
+        <w:rPr>
+          <w:strike/>
+        </w:rPr>
+        <w:t>Find three new bullet texture</w:t>
+      </w:r>
+      <w:r>
+        <w:rPr>
+          <w:strike/>
+        </w:rPr>
+        <w:t>s</w:t>
+      </w:r>
+      <w:r>
+        <w:rPr>
+          <w:strike/>
+        </w:rPr>
+        <w:t>. (Plastic, Wood, Metal)</w:t>
+      </w:r>
+    </w:p>
+    <w:p>
+      <w:pPr>
+        <w:pStyle w:val="ListParagraph"/>
+        <w:numPr>
+          <w:ilvl w:val="0"/>
+          <w:numId w:val="2"/>
+        </w:numPr>
+        <w:rPr>
+          <w:strike/>
+        </w:rPr>
+      </w:pPr>
+      <w:r>
+        <w:rPr>
+          <w:strike/>
+        </w:rPr>
+        <w:t>Hide the cursor.</w:t>
+      </w:r>
+    </w:p>
+    <w:p>
+      <w:pPr>
+        <w:pStyle w:val="ListParagraph"/>
+        <w:numPr>
+          <w:ilvl w:val="0"/>
+          <w:numId w:val="2"/>
+        </w:numPr>
+        <w:rPr>
+          <w:strike/>
+        </w:rPr>
+      </w:pPr>
+      <w:r>
+        <w:rPr>
+          <w:strike/>
+        </w:rPr>
+        <w:t>Mouse can’t move out of the window.</w:t>
+      </w:r>
+    </w:p>
+    <w:p>
+      <w:pPr>
+        <w:pStyle w:val="ListParagraph"/>
+        <w:numPr>
+          <w:ilvl w:val="0"/>
+          <w:numId w:val="2"/>
+        </w:numPr>
+        <w:rPr>
+          <w:strike/>
+        </w:rPr>
+      </w:pPr>
+      <w:r>
+        <w:rPr>
+          <w:strike/>
+        </w:rPr>
+        <w:t xml:space="preserve">Drag </w:t>
+      </w:r>
+      <w:proofErr w:type="gramStart"/>
+      <w:r>
+        <w:rPr>
+          <w:strike/>
+        </w:rPr>
+        <w:t>red cross</w:t>
+      </w:r>
+      <w:proofErr w:type="gramEnd"/>
+      <w:r>
+        <w:rPr>
+          <w:strike/>
+        </w:rPr>
+        <w:t xml:space="preserve"> in the center of the screen.</w:t>
+      </w:r>
+    </w:p>
+    <w:p>
+      <w:pPr>
+        <w:pStyle w:val="ListParagraph"/>
+        <w:numPr>
+          <w:ilvl w:val="0"/>
+          <w:numId w:val="2"/>
+        </w:numPr>
+        <w:rPr>
+          <w:strike/>
+        </w:rPr>
+      </w:pPr>
+      <w:r>
+        <w:rPr>
+          <w:strike/>
+        </w:rPr>
+        <w:t>Camera can rotate 360.</w:t>
+      </w:r>
+    </w:p>
+    <w:p>
+      <w:pPr>
+        <w:pStyle w:val="ListParagraph"/>
+        <w:numPr>
+          <w:ilvl w:val="0"/>
+          <w:numId w:val="2"/>
+        </w:numPr>
+      </w:pPr>
+      <w:r>
+        <w:t>Draw some random cubes in the different locations.</w:t>
+      </w:r>
       <w:bookmarkStart w:id="0" w:name="_GoBack"/>
       <w:bookmarkEnd w:id="0"/>
-    </w:p>
-    <w:p>
-      <w:pPr>
-        <w:pStyle w:val="ListParagraph"/>
-        <w:numPr>
-          <w:ilvl w:val="0"/>
-          <w:numId w:val="2"/>
-        </w:numPr>
-        <w:rPr>
-          <w:strike/>
-        </w:rPr>
-      </w:pPr>
-      <w:r>
-        <w:rPr>
-          <w:strike/>
-        </w:rPr>
-        <w:t>Rotate the cube like a bullet</w:t>
-      </w:r>
-      <w:r>
-        <w:rPr>
-          <w:strike/>
-        </w:rPr>
-        <w:t>.</w:t>
-      </w:r>
-    </w:p>
-    <w:p>
-      <w:pPr>
-        <w:pStyle w:val="ListParagraph"/>
-        <w:numPr>
-          <w:ilvl w:val="0"/>
-          <w:numId w:val="2"/>
-        </w:numPr>
-        <w:rPr>
-          <w:strike/>
-        </w:rPr>
-      </w:pPr>
-      <w:r>
-        <w:rPr>
-          <w:strike/>
-        </w:rPr>
-        <w:t>Find three new bullet texture</w:t>
-      </w:r>
-      <w:r>
-        <w:rPr>
-          <w:strike/>
-        </w:rPr>
-        <w:t>s</w:t>
-      </w:r>
-      <w:r>
-        <w:rPr>
-          <w:strike/>
-        </w:rPr>
-        <w:t>. (Plastic, Wood, Metal)</w:t>
-      </w:r>
-    </w:p>
-    <w:p>
-      <w:pPr>
-        <w:pStyle w:val="ListParagraph"/>
-        <w:numPr>
-          <w:ilvl w:val="0"/>
-          <w:numId w:val="2"/>
-        </w:numPr>
-        <w:rPr>
-          <w:strike/>
-        </w:rPr>
-      </w:pPr>
-      <w:r>
-        <w:rPr>
-          <w:strike/>
-        </w:rPr>
-        <w:t>Hide the cursor.</w:t>
-      </w:r>
-    </w:p>
-    <w:p>
-      <w:pPr>
-        <w:pStyle w:val="ListParagraph"/>
-        <w:numPr>
-          <w:ilvl w:val="0"/>
-          <w:numId w:val="2"/>
-        </w:numPr>
-        <w:rPr>
-          <w:strike/>
-        </w:rPr>
-      </w:pPr>
-      <w:r>
-        <w:rPr>
-          <w:strike/>
-        </w:rPr>
-        <w:t>Mouse can’t move out of the window.</w:t>
-      </w:r>
-    </w:p>
-    <w:p>
-      <w:pPr>
-        <w:pStyle w:val="ListParagraph"/>
-        <w:numPr>
-          <w:ilvl w:val="0"/>
-          <w:numId w:val="2"/>
-        </w:numPr>
-        <w:rPr>
-          <w:strike/>
-        </w:rPr>
-      </w:pPr>
-      <w:r>
-        <w:rPr>
-          <w:strike/>
-        </w:rPr>
-        <w:t xml:space="preserve">Drag </w:t>
-      </w:r>
-      <w:proofErr w:type="gramStart"/>
-      <w:r>
-        <w:rPr>
-          <w:strike/>
-        </w:rPr>
-        <w:t>red cross</w:t>
-      </w:r>
-      <w:proofErr w:type="gramEnd"/>
-      <w:r>
-        <w:rPr>
-          <w:strike/>
-        </w:rPr>
-        <w:t xml:space="preserve"> in the center of the screen.</w:t>
-      </w:r>
     </w:p>
     <w:sectPr>
       <w:pgSz w:w="12240" w:h="15840"/>
